--- a/doku_allg.docx
+++ b/doku_allg.docx
@@ -794,7 +794,7 @@
         <w:pStyle w:val="BodyText"/>
       </w:pPr>
       <w:r>
-        <w:t xml:space="preserve">Es wurde die Ansätze abgewogen (vgl. Tabelle</w:t>
+        <w:t xml:space="preserve">Es wurden die Ansätze abgewogen (vgl. Tabelle</w:t>
       </w:r>
       <w:r>
         <w:t xml:space="preserve"> </w:t>
@@ -1810,7 +1810,7 @@
         <w:t xml:space="preserve"> </w:t>
       </w:r>
       <w:r>
-        <w:t xml:space="preserve">diese dann an den jeweiligen Server. Dass Backend läuft auf einem</w:t>
+        <w:t xml:space="preserve">diese dann an den jeweiligen Server. Das Backend läuft auf einem</w:t>
       </w:r>
       <w:r>
         <w:t xml:space="preserve"> </w:t>
@@ -1822,7 +1822,7 @@
         <w:t xml:space="preserve">Tomcat</w:t>
       </w:r>
       <w:r>
-        <w:t xml:space="preserve">-Applikationsserver, dass Frontend wird von einem</w:t>
+        <w:t xml:space="preserve">-Applikationsserver, das Frontend wird von einem</w:t>
       </w:r>
       <w:r>
         <w:t xml:space="preserve"> </w:t>
@@ -1914,7 +1914,7 @@
         <w:t xml:space="preserve"> </w:t>
       </w:r>
       <w:r>
-        <w:t xml:space="preserve">war, dass Frontend auf dem</w:t>
+        <w:t xml:space="preserve">war, das Frontend auf dem</w:t>
       </w:r>
       <w:r>
         <w:t xml:space="preserve"> </w:t>
@@ -1935,7 +1935,7 @@
         <w:t xml:space="preserve"> </w:t>
       </w:r>
       <w:r>
-        <w:t xml:space="preserve">wurde stattdessen das Frontend bereits gebaut</w:t>
+        <w:t xml:space="preserve">wurde stattdessen das Frontend auf einem anderen Computer gebaut und dann</w:t>
       </w:r>
       <w:r>
         <w:t xml:space="preserve"> </w:t>
@@ -1950,7 +1950,22 @@
         <w:t xml:space="preserve"> </w:t>
       </w:r>
       <w:r>
-        <w:t xml:space="preserve">bereitgestellt.</w:t>
+        <w:t xml:space="preserve">auf den</w:t>
+      </w:r>
+      <w:r>
+        <w:t xml:space="preserve"> </w:t>
+      </w:r>
+      <w:r>
+        <w:rPr>
+          <w:i/>
+        </w:rPr>
+        <w:t xml:space="preserve">Pi</w:t>
+      </w:r>
+      <w:r>
+        <w:t xml:space="preserve"> </w:t>
+      </w:r>
+      <w:r>
+        <w:t xml:space="preserve">kopiert.</w:t>
       </w:r>
     </w:p>
     <w:p>
@@ -1970,7 +1985,7 @@
         <w:t xml:space="preserve"> </w:t>
       </w:r>
       <w:r>
-        <w:t xml:space="preserve">nun auch möglich, dass Frontend komplett automatisiert bereitzustellen.</w:t>
+        <w:t xml:space="preserve">nun auch möglich, das Frontend komplett automatisiert bereitzustellen.</w:t>
       </w:r>
     </w:p>
     <w:sectPr/>
